--- a/SegundaParteTrabajoIndividual/Usabilidad.docx
+++ b/SegundaParteTrabajoIndividual/Usabilidad.docx
@@ -839,16 +839,7 @@
           <w:sz w:val="25"/>
           <w:szCs w:val="25"/>
         </w:rPr>
-        <w:t>Rotulado</w:t>
-      </w:r>
-      <w:r>
-        <w:rPr>
-          <w:rFonts w:ascii="Arial" w:hAnsi="Arial" w:cs="Arial"/>
-          <w:b/>
-          <w:sz w:val="25"/>
-          <w:szCs w:val="25"/>
-        </w:rPr>
-        <w:t>:</w:t>
+        <w:t>Rotulado:</w:t>
       </w:r>
     </w:p>
     <w:p>
@@ -902,16 +893,7 @@
           <w:sz w:val="25"/>
           <w:szCs w:val="25"/>
         </w:rPr>
-        <w:t>Estructura y Navegación</w:t>
-      </w:r>
-      <w:r>
-        <w:rPr>
-          <w:rFonts w:ascii="Arial" w:hAnsi="Arial" w:cs="Arial"/>
-          <w:b/>
-          <w:sz w:val="25"/>
-          <w:szCs w:val="25"/>
-        </w:rPr>
-        <w:t>:</w:t>
+        <w:t>Estructura y Navegación:</w:t>
       </w:r>
     </w:p>
     <w:p>
@@ -1064,16 +1046,7 @@
           <w:sz w:val="25"/>
           <w:szCs w:val="25"/>
         </w:rPr>
-        <w:t xml:space="preserve"> de la página</w:t>
-      </w:r>
-      <w:r>
-        <w:rPr>
-          <w:rFonts w:ascii="Arial" w:hAnsi="Arial" w:cs="Arial"/>
-          <w:b/>
-          <w:sz w:val="25"/>
-          <w:szCs w:val="25"/>
-        </w:rPr>
-        <w:t>:</w:t>
+        <w:t xml:space="preserve"> de la página:</w:t>
       </w:r>
     </w:p>
     <w:p>
@@ -1153,16 +1126,7 @@
           <w:sz w:val="25"/>
           <w:szCs w:val="25"/>
         </w:rPr>
-        <w:t>Criterios de Búsqueda</w:t>
-      </w:r>
-      <w:r>
-        <w:rPr>
-          <w:rFonts w:ascii="Arial" w:hAnsi="Arial" w:cs="Arial"/>
-          <w:b/>
-          <w:sz w:val="25"/>
-          <w:szCs w:val="25"/>
-        </w:rPr>
-        <w:t>:</w:t>
+        <w:t>Criterios de Búsqueda:</w:t>
       </w:r>
     </w:p>
     <w:p>
@@ -1198,16 +1162,7 @@
           <w:sz w:val="25"/>
           <w:szCs w:val="25"/>
         </w:rPr>
-        <w:t>Criterios de Multimedia</w:t>
-      </w:r>
-      <w:r>
-        <w:rPr>
-          <w:rFonts w:ascii="Arial" w:hAnsi="Arial" w:cs="Arial"/>
-          <w:b/>
-          <w:sz w:val="25"/>
-          <w:szCs w:val="25"/>
-        </w:rPr>
-        <w:t>:</w:t>
+        <w:t>Criterios de Multimedia:</w:t>
       </w:r>
     </w:p>
     <w:p>
@@ -1243,16 +1198,7 @@
           <w:sz w:val="25"/>
           <w:szCs w:val="25"/>
         </w:rPr>
-        <w:t>Criterios de Ayuda</w:t>
-      </w:r>
-      <w:r>
-        <w:rPr>
-          <w:rFonts w:ascii="Arial" w:hAnsi="Arial" w:cs="Arial"/>
-          <w:b/>
-          <w:sz w:val="25"/>
-          <w:szCs w:val="25"/>
-        </w:rPr>
-        <w:t>:</w:t>
+        <w:t>Criterios de Ayuda:</w:t>
       </w:r>
     </w:p>
     <w:p>
@@ -1306,7 +1252,43 @@
           <w:sz w:val="25"/>
           <w:szCs w:val="25"/>
         </w:rPr>
-        <w:t>Criterios de Accesibilidad</w:t>
+        <w:t>Criterios de Accesibilidad:</w:t>
+      </w:r>
+    </w:p>
+    <w:p>
+      <w:pPr>
+        <w:rPr>
+          <w:rFonts w:cstheme="minorHAnsi"/>
+          <w:sz w:val="25"/>
+          <w:szCs w:val="25"/>
+        </w:rPr>
+      </w:pPr>
+      <w:r>
+        <w:rPr>
+          <w:rFonts w:cstheme="minorHAnsi"/>
+          <w:sz w:val="25"/>
+          <w:szCs w:val="25"/>
+        </w:rPr>
+        <w:t>La página en sí no tarda demasiado en cargar, sin embargo, si algún usuario sube una imagen con alta resolución y el que esté viendo la página no tiene buena conexión es posible que tarden en cargar. Todo el contenido está disponible desde primera hora y es posible imprimir la página desde cualquier navegador.</w:t>
+      </w:r>
+    </w:p>
+    <w:p>
+      <w:pPr>
+        <w:rPr>
+          <w:rFonts w:ascii="Arial" w:hAnsi="Arial" w:cs="Arial"/>
+          <w:b/>
+          <w:sz w:val="25"/>
+          <w:szCs w:val="25"/>
+        </w:rPr>
+      </w:pPr>
+      <w:r>
+        <w:rPr>
+          <w:rFonts w:ascii="Arial" w:hAnsi="Arial" w:cs="Arial"/>
+          <w:b/>
+          <w:sz w:val="25"/>
+          <w:szCs w:val="25"/>
+        </w:rPr>
+        <w:t>Control y retroalimentación</w:t>
       </w:r>
       <w:r>
         <w:rPr>
@@ -1322,11 +1304,89 @@
       <w:pPr>
         <w:rPr>
           <w:rFonts w:cstheme="minorHAnsi"/>
-          <w:b/>
-          <w:sz w:val="25"/>
-          <w:szCs w:val="25"/>
-        </w:rPr>
-      </w:pPr>
+          <w:sz w:val="25"/>
+          <w:szCs w:val="25"/>
+        </w:rPr>
+      </w:pPr>
+      <w:r>
+        <w:rPr>
+          <w:rFonts w:cstheme="minorHAnsi"/>
+          <w:sz w:val="25"/>
+          <w:szCs w:val="25"/>
+        </w:rPr>
+        <w:t xml:space="preserve">No se informa al usuario cuando se carga la página, no debería tardar mucho. Por el momento tampoco se le da información si existe un error, solamente se le indica que es necesario rellenar algunos campos a la hora de completar el registro o el </w:t>
+      </w:r>
+      <w:proofErr w:type="spellStart"/>
+      <w:r>
+        <w:rPr>
+          <w:rFonts w:cstheme="minorHAnsi"/>
+          <w:sz w:val="25"/>
+          <w:szCs w:val="25"/>
+        </w:rPr>
+        <w:t>login</w:t>
+      </w:r>
+      <w:proofErr w:type="spellEnd"/>
+      <w:r>
+        <w:rPr>
+          <w:rFonts w:cstheme="minorHAnsi"/>
+          <w:sz w:val="25"/>
+          <w:szCs w:val="25"/>
+        </w:rPr>
+        <w:t xml:space="preserve">. El usuario tiene control sobre la página hasta un cierto límite. Un administrador tiene más poderes que un usuario normal. </w:t>
+      </w:r>
+    </w:p>
+    <w:p>
+      <w:pPr>
+        <w:rPr>
+          <w:rFonts w:ascii="Arial" w:hAnsi="Arial" w:cs="Arial"/>
+          <w:b/>
+          <w:sz w:val="25"/>
+          <w:szCs w:val="25"/>
+        </w:rPr>
+      </w:pPr>
+      <w:r>
+        <w:rPr>
+          <w:rFonts w:ascii="Arial" w:hAnsi="Arial" w:cs="Arial"/>
+          <w:b/>
+          <w:sz w:val="25"/>
+          <w:szCs w:val="25"/>
+        </w:rPr>
+        <w:t>Validación de usabilidad</w:t>
+      </w:r>
+      <w:r>
+        <w:rPr>
+          <w:rFonts w:ascii="Arial" w:hAnsi="Arial" w:cs="Arial"/>
+          <w:b/>
+          <w:sz w:val="25"/>
+          <w:szCs w:val="25"/>
+        </w:rPr>
+        <w:t>:</w:t>
+      </w:r>
+    </w:p>
+    <w:p>
+      <w:pPr>
+        <w:rPr>
+          <w:rFonts w:cstheme="minorHAnsi"/>
+          <w:sz w:val="25"/>
+          <w:szCs w:val="25"/>
+        </w:rPr>
+      </w:pPr>
+      <w:r>
+        <w:rPr>
+          <w:rFonts w:cstheme="minorHAnsi"/>
+          <w:sz w:val="25"/>
+          <w:szCs w:val="25"/>
+        </w:rPr>
+        <w:t xml:space="preserve">Se han usado múltiples </w:t>
+      </w:r>
+      <w:r>
+        <w:rPr>
+          <w:rFonts w:cstheme="minorHAnsi"/>
+          <w:sz w:val="25"/>
+          <w:szCs w:val="25"/>
+        </w:rPr>
+        <w:t>validadores para HTML, CSS y WAI.</w:t>
+      </w:r>
       <w:bookmarkStart w:id="0" w:name="_GoBack"/>
       <w:bookmarkEnd w:id="0"/>
     </w:p>
